--- a/02_reports_and_analysis/1_report_one/Report_template.docx
+++ b/02_reports_and_analysis/1_report_one/Report_template.docx
@@ -58,7 +58,7 @@
           <w:headerReference w:type="first" r:id="rId13"/>
           <w:footerReference w:type="first" r:id="rId14"/>
           <w:pgSz w:w="12240" w:h="15840"/>
-          <w:pgMar w:top="1440" w:right="1440" w:bottom="1440" w:left="1440" w:header="720" w:footer="720" w:gutter="0"/>
+          <w:pgMar w:top="1134" w:right="1134" w:bottom="1134" w:left="1134" w:header="720" w:footer="720" w:gutter="0"/>
           <w:cols w:space="720"/>
           <w:titlePg/>
           <w:docGrid w:linePitch="326"/>
@@ -350,7 +350,7 @@
         <w:pStyle w:val="Heading1"/>
         <w:sectPr>
           <w:pgSz w:w="12240" w:h="15840"/>
-          <w:pgMar w:top="1440" w:right="1440" w:bottom="1440" w:left="1440" w:header="720" w:footer="720" w:gutter="0"/>
+          <w:pgMar w:top="1134" w:right="1134" w:bottom="1134" w:left="1134" w:header="720" w:footer="720" w:gutter="0"/>
           <w:cols w:space="720"/>
           <w:titlePg/>
           <w:docGrid w:linePitch="326"/>
@@ -626,8 +626,8 @@
           <w:lang w:val="en-GB" w:eastAsia="en-GB"/>
         </w:rPr>
         <w:drawing>
-          <wp:inline distT="0" distB="0" distL="0" distR="0" wp14:anchorId="44EFD801" wp14:editId="44EFD802">
-            <wp:extent cx="4620126" cy="3696101"/>
+          <wp:inline distT="0" distB="0" distL="0" distR="0" wp14:anchorId="44EFD801" wp14:editId="5C09292D">
+            <wp:extent cx="4572000" cy="3657600"/>
             <wp:effectExtent l="0" t="0" r="0" b="0"/>
             <wp:docPr id="1" name="Picture"/>
             <wp:cNvGraphicFramePr/>
@@ -649,7 +649,7 @@
                   <pic:spPr bwMode="auto">
                     <a:xfrm>
                       <a:off x="0" y="0"/>
-                      <a:ext cx="4620126" cy="3696101"/>
+                      <a:ext cx="4572000" cy="3657600"/>
                     </a:xfrm>
                     <a:prstGeom prst="rect">
                       <a:avLst/>
@@ -689,7 +689,7 @@
     </w:p>
     <w:sectPr>
       <w:pgSz w:w="12240" w:h="15840"/>
-      <w:pgMar w:top="1440" w:right="1440" w:bottom="1440" w:left="1560" w:header="720" w:footer="720" w:gutter="0"/>
+      <w:pgMar w:top="1134" w:right="1134" w:bottom="1134" w:left="1134" w:header="720" w:footer="720" w:gutter="0"/>
       <w:cols w:space="720"/>
       <w:titlePg/>
       <w:docGrid w:linePitch="326"/>
@@ -822,8 +822,8 @@
       <w:tblLook w:val="04A0" w:firstRow="1" w:lastRow="0" w:firstColumn="1" w:lastColumn="0" w:noHBand="0" w:noVBand="1"/>
     </w:tblPr>
     <w:tblGrid>
-      <w:gridCol w:w="4779"/>
-      <w:gridCol w:w="4581"/>
+      <w:gridCol w:w="4788"/>
+      <w:gridCol w:w="4788"/>
     </w:tblGrid>
     <w:tr>
       <w:tc>
@@ -841,10 +841,10 @@
               <w:noProof/>
             </w:rPr>
             <w:drawing>
-              <wp:inline distT="0" distB="0" distL="0" distR="0" wp14:anchorId="62265995" wp14:editId="74478D01">
-                <wp:extent cx="2775526" cy="706039"/>
-                <wp:effectExtent l="0" t="0" r="0" b="5715"/>
-                <wp:docPr id="11" name="Picture 11" descr="A picture containing logo&#10;&#10;Description automatically generated"/>
+              <wp:inline distT="0" distB="0" distL="0" distR="0" wp14:anchorId="62265995" wp14:editId="3AB7CBB0">
+                <wp:extent cx="1439848" cy="366269"/>
+                <wp:effectExtent l="0" t="0" r="0" b="0"/>
+                <wp:docPr id="2119920762" name="Picture 2119920762" descr="A picture containing logo&#10;&#10;Description automatically generated"/>
                 <wp:cNvGraphicFramePr>
                   <a:graphicFrameLocks xmlns:a="http://schemas.openxmlformats.org/drawingml/2006/main" noChangeAspect="1"/>
                 </wp:cNvGraphicFramePr>
@@ -870,7 +870,7 @@
                       <pic:spPr>
                         <a:xfrm>
                           <a:off x="0" y="0"/>
-                          <a:ext cx="2830389" cy="719995"/>
+                          <a:ext cx="1478856" cy="376192"/>
                         </a:xfrm>
                         <a:prstGeom prst="rect">
                           <a:avLst/>
@@ -891,7 +891,7 @@
         <w:p>
           <w:pPr>
             <w:pStyle w:val="BodyText"/>
-            <w:jc w:val="right"/>
+            <w:jc w:val="center"/>
           </w:pPr>
         </w:p>
       </w:tc>
@@ -976,7 +976,7 @@
         <wp:inline distT="0" distB="0" distL="0" distR="0" wp14:anchorId="3410B8AB" wp14:editId="00893DF5">
           <wp:extent cx="1316567" cy="401159"/>
           <wp:effectExtent l="0" t="0" r="0" b="0"/>
-          <wp:docPr id="13" name="Picture 13" descr="Graphical user interface, text&#10;&#10;Description automatically generated"/>
+          <wp:docPr id="936148755" name="Picture 936148755" descr="Graphical user interface, text&#10;&#10;Description automatically generated"/>
           <wp:cNvGraphicFramePr>
             <a:graphicFrameLocks xmlns:a="http://schemas.openxmlformats.org/drawingml/2006/main" noChangeAspect="1"/>
           </wp:cNvGraphicFramePr>
@@ -1041,8 +1041,8 @@
       <w:tblLook w:val="04A0" w:firstRow="1" w:lastRow="0" w:firstColumn="1" w:lastColumn="0" w:noHBand="0" w:noVBand="1"/>
     </w:tblPr>
     <w:tblGrid>
-      <w:gridCol w:w="4680"/>
-      <w:gridCol w:w="4680"/>
+      <w:gridCol w:w="4788"/>
+      <w:gridCol w:w="4788"/>
     </w:tblGrid>
     <w:tr>
       <w:tc>
@@ -2774,25 +2774,6 @@
 </file>
 
 <file path=customXml/item1.xml><?xml version="1.0" encoding="utf-8"?>
-<b:Sources xmlns:b="http://schemas.openxmlformats.org/officeDocument/2006/bibliography" xmlns="http://schemas.openxmlformats.org/officeDocument/2006/bibliography" SelectedStyle="\APASixthEditionOfficeOnline.xsl" StyleName="APA" Version="6"/>
-</file>
-
-<file path=customXml/item2.xml><?xml version="1.0" encoding="utf-8"?>
-<?mso-contentType ?>
-<FormTemplates xmlns="http://schemas.microsoft.com/sharepoint/v3/contenttype/forms">
-  <Display>DocumentLibraryForm</Display>
-  <Edit>DocumentLibraryForm</Edit>
-  <New>DocumentLibraryForm</New>
-</FormTemplates>
-</file>
-
-<file path=customXml/item3.xml><?xml version="1.0" encoding="utf-8"?>
-<p:properties xmlns:p="http://schemas.microsoft.com/office/2006/metadata/properties" xmlns:xsi="http://www.w3.org/2001/XMLSchema-instance" xmlns:pc="http://schemas.microsoft.com/office/infopath/2007/PartnerControls">
-  <documentManagement/>
-</p:properties>
-</file>
-
-<file path=customXml/item4.xml><?xml version="1.0" encoding="utf-8"?>
 <ct:contentTypeSchema xmlns:ct="http://schemas.microsoft.com/office/2006/metadata/contentType" xmlns:ma="http://schemas.microsoft.com/office/2006/metadata/properties/metaAttributes" ct:_="" ma:_="" ma:contentTypeName="Document" ma:contentTypeID="0x0101008705DFD2773E994AB5E781DE9A247DE5" ma:contentTypeVersion="9" ma:contentTypeDescription="Create a new document." ma:contentTypeScope="" ma:versionID="dbb928eeaae5bb703b8dc14306bc3608">
   <xsd:schema xmlns:xsd="http://www.w3.org/2001/XMLSchema" xmlns:xs="http://www.w3.org/2001/XMLSchema" xmlns:p="http://schemas.microsoft.com/office/2006/metadata/properties" xmlns:ns3="875267d4-4f4f-46a7-b55f-6d43fcf74f9f" targetNamespace="http://schemas.microsoft.com/office/2006/metadata/properties" ma:root="true" ma:fieldsID="aca4360c3200e37316c4f7918bfc6b7b" ns3:_="">
     <xsd:import namespace="875267d4-4f4f-46a7-b55f-6d43fcf74f9f"/>
@@ -2970,32 +2951,26 @@
 </ct:contentTypeSchema>
 </file>
 
-<file path=customXml/itemProps1.xml><?xml version="1.0" encoding="utf-8"?>
-<ds:datastoreItem xmlns:ds="http://schemas.openxmlformats.org/officeDocument/2006/customXml" ds:itemID="{CCE6544E-A9D5-49B0-9C8D-D33C80E84B3D}">
-  <ds:schemaRefs>
-    <ds:schemaRef ds:uri="http://schemas.openxmlformats.org/officeDocument/2006/bibliography"/>
-  </ds:schemaRefs>
-</ds:datastoreItem>
+<file path=customXml/item2.xml><?xml version="1.0" encoding="utf-8"?>
+<p:properties xmlns:p="http://schemas.microsoft.com/office/2006/metadata/properties" xmlns:xsi="http://www.w3.org/2001/XMLSchema-instance" xmlns:pc="http://schemas.microsoft.com/office/infopath/2007/PartnerControls">
+  <documentManagement/>
+</p:properties>
 </file>
 
-<file path=customXml/itemProps2.xml><?xml version="1.0" encoding="utf-8"?>
-<ds:datastoreItem xmlns:ds="http://schemas.openxmlformats.org/officeDocument/2006/customXml" ds:itemID="{1E978261-AB15-41F9-A9B6-2862485EA47D}">
-  <ds:schemaRefs>
-    <ds:schemaRef ds:uri="http://schemas.microsoft.com/sharepoint/v3/contenttype/forms"/>
-  </ds:schemaRefs>
-</ds:datastoreItem>
+<file path=customXml/item3.xml><?xml version="1.0" encoding="utf-8"?>
+<?mso-contentType ?>
+<FormTemplates xmlns="http://schemas.microsoft.com/sharepoint/v3/contenttype/forms">
+  <Display>DocumentLibraryForm</Display>
+  <Edit>DocumentLibraryForm</Edit>
+  <New>DocumentLibraryForm</New>
+</FormTemplates>
 </file>
 
-<file path=customXml/itemProps3.xml><?xml version="1.0" encoding="utf-8"?>
-<ds:datastoreItem xmlns:ds="http://schemas.openxmlformats.org/officeDocument/2006/customXml" ds:itemID="{6377F316-9616-450A-84D2-B55471DD24EC}">
-  <ds:schemaRefs>
-    <ds:schemaRef ds:uri="http://schemas.microsoft.com/office/2006/metadata/properties"/>
-    <ds:schemaRef ds:uri="http://schemas.microsoft.com/office/infopath/2007/PartnerControls"/>
-  </ds:schemaRefs>
-</ds:datastoreItem>
+<file path=customXml/item4.xml><?xml version="1.0" encoding="utf-8"?>
+<b:Sources xmlns:b="http://schemas.openxmlformats.org/officeDocument/2006/bibliography" xmlns="http://schemas.openxmlformats.org/officeDocument/2006/bibliography" SelectedStyle="\APASixthEditionOfficeOnline.xsl" StyleName="APA" Version="6"/>
 </file>
 
-<file path=customXml/itemProps4.xml><?xml version="1.0" encoding="utf-8"?>
+<file path=customXml/itemProps1.xml><?xml version="1.0" encoding="utf-8"?>
 <ds:datastoreItem xmlns:ds="http://schemas.openxmlformats.org/officeDocument/2006/customXml" ds:itemID="{7FFBD51E-C5B0-492F-AE2F-F25693A7E078}">
   <ds:schemaRefs>
     <ds:schemaRef ds:uri="http://schemas.microsoft.com/office/2006/metadata/contentType"/>
@@ -3011,4 +2986,29 @@
     <ds:schemaRef ds:uri="http://schemas.microsoft.com/internal/obd"/>
   </ds:schemaRefs>
 </ds:datastoreItem>
+</file>
+
+<file path=customXml/itemProps2.xml><?xml version="1.0" encoding="utf-8"?>
+<ds:datastoreItem xmlns:ds="http://schemas.openxmlformats.org/officeDocument/2006/customXml" ds:itemID="{6377F316-9616-450A-84D2-B55471DD24EC}">
+  <ds:schemaRefs>
+    <ds:schemaRef ds:uri="http://schemas.microsoft.com/office/2006/metadata/properties"/>
+    <ds:schemaRef ds:uri="http://schemas.microsoft.com/office/infopath/2007/PartnerControls"/>
+  </ds:schemaRefs>
+</ds:datastoreItem>
+</file>
+
+<file path=customXml/itemProps3.xml><?xml version="1.0" encoding="utf-8"?>
+<ds:datastoreItem xmlns:ds="http://schemas.openxmlformats.org/officeDocument/2006/customXml" ds:itemID="{1E978261-AB15-41F9-A9B6-2862485EA47D}">
+  <ds:schemaRefs>
+    <ds:schemaRef ds:uri="http://schemas.microsoft.com/sharepoint/v3/contenttype/forms"/>
+  </ds:schemaRefs>
+</ds:datastoreItem>
+</file>
+
+<file path=customXml/itemProps4.xml><?xml version="1.0" encoding="utf-8"?>
+<ds:datastoreItem xmlns:ds="http://schemas.openxmlformats.org/officeDocument/2006/customXml" ds:itemID="{CCE6544E-A9D5-49B0-9C8D-D33C80E84B3D}">
+  <ds:schemaRefs>
+    <ds:schemaRef ds:uri="http://schemas.openxmlformats.org/officeDocument/2006/bibliography"/>
+  </ds:schemaRefs>
+</ds:datastoreItem>
 </file>